--- a/source/毕业论文材料/3 李兴成 答辩登记表.docx
+++ b/source/毕业论文材料/3 李兴成 答辩登记表.docx
@@ -1232,7 +1232,7 @@
           </w:tblCellMar>
         </w:tblPrEx>
         <w:trPr>
-          <w:trHeight w:val="90" w:hRule="atLeast"/>
+          <w:trHeight w:val="494" w:hRule="atLeast"/>
         </w:trPr>
         <w:tc>
           <w:tcPr>
@@ -1428,7 +1428,7 @@
           </w:tblCellMar>
         </w:tblPrEx>
         <w:trPr>
-          <w:trHeight w:val="90" w:hRule="atLeast"/>
+          <w:trHeight w:val="506" w:hRule="atLeast"/>
         </w:trPr>
         <w:tc>
           <w:tcPr>
@@ -1527,8 +1527,6 @@
                 <w:szCs w:val="24"/>
               </w:rPr>
             </w:pPr>
-            <w:bookmarkStart w:id="1" w:name="_GoBack"/>
-            <w:bookmarkEnd w:id="1"/>
             <w:r>
               <w:rPr>
                 <w:rFonts w:hint="eastAsia"/>
@@ -1600,7 +1598,7 @@
           </w:tblCellMar>
         </w:tblPrEx>
         <w:trPr>
-          <w:trHeight w:val="90" w:hRule="atLeast"/>
+          <w:trHeight w:val="530" w:hRule="atLeast"/>
         </w:trPr>
         <w:tc>
           <w:tcPr>
@@ -1781,7 +1779,19 @@
                 <w:szCs w:val="24"/>
                 <w:lang w:val="en-US" w:eastAsia="zh-CN"/>
               </w:rPr>
-              <w:t>本系统使用基于token的认证机制，在登录成功时会生成新的token值，token会保存用户，保存在用户本地，在之后的数据请求时都必须携带token值，否则请求将被拦截。使用基于token的认证可以很好地防止跨站点请求伪造。</w:t>
+              <w:t>本系统使用基于token的认证机制，在登录成功时会生成新的token值，token会保存用户，保存在用户本地，在之后的数据请求</w:t>
+            </w:r>
+            <w:bookmarkStart w:id="1" w:name="_GoBack"/>
+            <w:bookmarkEnd w:id="1"/>
+            <w:r>
+              <w:rPr>
+                <w:rFonts w:hint="eastAsia" w:cs="Times New Roman"/>
+                <w:color w:val="36363D"/>
+                <w:sz w:val="24"/>
+                <w:szCs w:val="24"/>
+                <w:lang w:val="en-US" w:eastAsia="zh-CN"/>
+              </w:rPr>
+              <w:t>时都必须携带token值，否则请求将被拦截。使用基于token的认证可以很好地防止跨站点请求伪造。</w:t>
             </w:r>
           </w:p>
           <w:p>
@@ -2044,55 +2054,99 @@
           </w:p>
           <w:p>
             <w:pPr>
-              <w:rPr>
-                <w:rFonts w:ascii="楷体_GB2312" w:eastAsia="楷体_GB2312"/>
-                <w:bCs/>
-                <w:color w:val="000000"/>
-                <w:sz w:val="24"/>
-                <w:szCs w:val="24"/>
-              </w:rPr>
-            </w:pPr>
-          </w:p>
-          <w:p>
-            <w:pPr>
-              <w:rPr>
-                <w:rFonts w:ascii="楷体_GB2312" w:eastAsia="楷体_GB2312"/>
-                <w:bCs/>
-                <w:color w:val="000000"/>
-                <w:sz w:val="24"/>
-                <w:szCs w:val="24"/>
-              </w:rPr>
-            </w:pPr>
-          </w:p>
-          <w:p>
-            <w:pPr>
-              <w:rPr>
-                <w:rFonts w:ascii="楷体_GB2312" w:eastAsia="楷体_GB2312"/>
-                <w:bCs/>
-                <w:color w:val="000000"/>
-                <w:sz w:val="24"/>
-                <w:szCs w:val="24"/>
-              </w:rPr>
-            </w:pPr>
-          </w:p>
-          <w:p>
-            <w:pPr>
-              <w:spacing w:before="156" w:beforeLines="50"/>
-              <w:rPr>
-                <w:color w:val="000000"/>
-                <w:sz w:val="24"/>
-              </w:rPr>
-            </w:pPr>
-          </w:p>
-          <w:p>
-            <w:pPr>
-              <w:spacing w:before="156" w:beforeLines="50"/>
-              <w:jc w:val="center"/>
-              <w:rPr>
-                <w:color w:val="000000"/>
-                <w:sz w:val="24"/>
-              </w:rPr>
-            </w:pPr>
+              <w:spacing w:line="360" w:lineRule="auto"/>
+              <w:ind w:firstLine="437"/>
+              <w:rPr>
+                <w:rFonts w:ascii="宋体" w:hAnsi="宋体" w:cs="Times New Roman"/>
+                <w:sz w:val="24"/>
+                <w:szCs w:val="24"/>
+              </w:rPr>
+            </w:pPr>
+            <w:r>
+              <w:rPr>
+                <w:rFonts w:cs="Times New Roman"/>
+                <w:sz w:val="24"/>
+                <w:szCs w:val="24"/>
+              </w:rPr>
+              <w:t>该生以“</w:t>
+            </w:r>
+            <w:r>
+              <w:rPr>
+                <w:rFonts w:hint="eastAsia" w:ascii="Times New Roman" w:hAnsi="Times New Roman" w:cs="Times New Roman"/>
+                <w:sz w:val="24"/>
+                <w:szCs w:val="24"/>
+                <w:lang w:val="en-US"/>
+              </w:rPr>
+              <w:t>基于J2EE的尾矿库坝体安全性能</w:t>
+            </w:r>
+            <w:r>
+              <w:rPr>
+                <w:rFonts w:hint="eastAsia" w:cs="Times New Roman"/>
+                <w:sz w:val="24"/>
+                <w:szCs w:val="24"/>
+                <w:lang w:val="en-US" w:eastAsia="zh-CN"/>
+              </w:rPr>
+              <w:t>监</w:t>
+            </w:r>
+            <w:r>
+              <w:rPr>
+                <w:rFonts w:hint="eastAsia" w:ascii="Times New Roman" w:hAnsi="Times New Roman" w:cs="Times New Roman"/>
+                <w:sz w:val="24"/>
+                <w:szCs w:val="24"/>
+                <w:lang w:val="en-US"/>
+              </w:rPr>
+              <w:t>测系统</w:t>
+            </w:r>
+            <w:r>
+              <w:rPr>
+                <w:rFonts w:cs="Times New Roman"/>
+                <w:sz w:val="24"/>
+                <w:szCs w:val="24"/>
+              </w:rPr>
+              <w:t>”为题进行毕业设计，基本能够运用电子信息</w:t>
+            </w:r>
+            <w:r>
+              <w:rPr>
+                <w:rFonts w:hint="eastAsia" w:cs="Times New Roman"/>
+                <w:sz w:val="24"/>
+                <w:szCs w:val="24"/>
+                <w:lang w:val="en-US" w:eastAsia="zh-CN"/>
+              </w:rPr>
+              <w:t>工程</w:t>
+            </w:r>
+            <w:r>
+              <w:rPr>
+                <w:rFonts w:cs="Times New Roman"/>
+                <w:sz w:val="24"/>
+                <w:szCs w:val="24"/>
+              </w:rPr>
+              <w:t>专业所学理论和专业知识，按期完成任务书所要求的设计内容，有一定的独立工作能力。论文设计方案正确，层次分明，文字通顺，图表规范，论文格式基本符合要求。</w:t>
+            </w:r>
+            <w:r>
+              <w:rPr>
+                <w:rFonts w:ascii="宋体" w:hAnsi="宋体" w:cs="Times New Roman"/>
+                <w:sz w:val="24"/>
+                <w:szCs w:val="24"/>
+              </w:rPr>
+              <w:t>该生在答辩过程中，能</w:t>
+            </w:r>
+            <w:r>
+              <w:rPr>
+                <w:rFonts w:hint="eastAsia" w:ascii="宋体" w:hAnsi="宋体" w:cs="Times New Roman"/>
+                <w:sz w:val="24"/>
+                <w:szCs w:val="24"/>
+                <w:lang w:val="en-US" w:eastAsia="zh-CN"/>
+              </w:rPr>
+              <w:t>正确</w:t>
+            </w:r>
+            <w:r>
+              <w:rPr>
+                <w:rFonts w:ascii="宋体" w:hAnsi="宋体" w:cs="Times New Roman"/>
+                <w:sz w:val="24"/>
+                <w:szCs w:val="24"/>
+              </w:rPr>
+              <w:t>回答答辩小组提出问题。</w:t>
+            </w:r>
           </w:p>
           <w:p>
             <w:pPr>

--- a/source/毕业论文材料/3 李兴成 答辩登记表.docx
+++ b/source/毕业论文材料/3 李兴成 答辩登记表.docx
@@ -1779,19 +1779,7 @@
                 <w:szCs w:val="24"/>
                 <w:lang w:val="en-US" w:eastAsia="zh-CN"/>
               </w:rPr>
-              <w:t>本系统使用基于token的认证机制，在登录成功时会生成新的token值，token会保存用户，保存在用户本地，在之后的数据请求</w:t>
-            </w:r>
-            <w:bookmarkStart w:id="1" w:name="_GoBack"/>
-            <w:bookmarkEnd w:id="1"/>
-            <w:r>
-              <w:rPr>
-                <w:rFonts w:hint="eastAsia" w:cs="Times New Roman"/>
-                <w:color w:val="36363D"/>
-                <w:sz w:val="24"/>
-                <w:szCs w:val="24"/>
-                <w:lang w:val="en-US" w:eastAsia="zh-CN"/>
-              </w:rPr>
-              <w:t>时都必须携带token值，否则请求将被拦截。使用基于token的认证可以很好地防止跨站点请求伪造。</w:t>
+              <w:t>本系统使用基于token的认证机制，在登录成功时会生成新的token值，token会保存用户，保存在用户本地，在之后的数据请求时都必须携带token值，否则请求将被拦截。使用基于token的认证可以很好地防止跨站点请求伪造。</w:t>
             </w:r>
           </w:p>
           <w:p>
@@ -1966,8 +1954,51 @@
                 <w:rFonts w:hint="eastAsia"/>
                 <w:color w:val="000000"/>
                 <w:sz w:val="24"/>
-              </w:rPr>
-              <w:t>年    月     日</w:t>
+                <w:lang w:val="en-US" w:eastAsia="zh-CN"/>
+              </w:rPr>
+              <w:t>2019</w:t>
+            </w:r>
+            <w:r>
+              <w:rPr>
+                <w:rFonts w:hint="eastAsia"/>
+                <w:color w:val="000000"/>
+                <w:sz w:val="24"/>
+              </w:rPr>
+              <w:t xml:space="preserve">年 </w:t>
+            </w:r>
+            <w:r>
+              <w:rPr>
+                <w:rFonts w:hint="eastAsia"/>
+                <w:color w:val="000000"/>
+                <w:sz w:val="24"/>
+                <w:lang w:val="en-US" w:eastAsia="zh-CN"/>
+              </w:rPr>
+              <w:t>6</w:t>
+            </w:r>
+            <w:r>
+              <w:rPr>
+                <w:rFonts w:hint="eastAsia"/>
+                <w:color w:val="000000"/>
+                <w:sz w:val="24"/>
+              </w:rPr>
+              <w:t xml:space="preserve"> 月 </w:t>
+            </w:r>
+            <w:r>
+              <w:rPr>
+                <w:rFonts w:hint="eastAsia"/>
+                <w:color w:val="000000"/>
+                <w:sz w:val="24"/>
+                <w:lang w:val="en-US" w:eastAsia="zh-CN"/>
+              </w:rPr>
+              <w:t>12</w:t>
+            </w:r>
+            <w:r>
+              <w:rPr>
+                <w:rFonts w:hint="eastAsia"/>
+                <w:color w:val="000000"/>
+                <w:sz w:val="24"/>
+              </w:rPr>
+              <w:t xml:space="preserve"> 日</w:t>
             </w:r>
           </w:p>
         </w:tc>
@@ -2233,7 +2264,60 @@
                 <w:color w:val="000000"/>
                 <w:sz w:val="24"/>
               </w:rPr>
-              <w:t xml:space="preserve">                                                    年    月     日</w:t>
+              <w:t xml:space="preserve">                                               </w:t>
+            </w:r>
+            <w:r>
+              <w:rPr>
+                <w:rFonts w:hint="eastAsia"/>
+                <w:color w:val="000000"/>
+                <w:sz w:val="24"/>
+                <w:lang w:val="en-US" w:eastAsia="zh-CN"/>
+              </w:rPr>
+              <w:t>2019</w:t>
+            </w:r>
+            <w:r>
+              <w:rPr>
+                <w:rFonts w:hint="eastAsia"/>
+                <w:color w:val="000000"/>
+                <w:sz w:val="24"/>
+              </w:rPr>
+              <w:t xml:space="preserve"> 年 </w:t>
+            </w:r>
+            <w:r>
+              <w:rPr>
+                <w:rFonts w:hint="eastAsia"/>
+                <w:color w:val="000000"/>
+                <w:sz w:val="24"/>
+                <w:lang w:val="en-US" w:eastAsia="zh-CN"/>
+              </w:rPr>
+              <w:t>6</w:t>
+            </w:r>
+            <w:r>
+              <w:rPr>
+                <w:rFonts w:hint="eastAsia"/>
+                <w:color w:val="000000"/>
+                <w:sz w:val="24"/>
+              </w:rPr>
+              <w:t xml:space="preserve"> 月 </w:t>
+            </w:r>
+            <w:r>
+              <w:rPr>
+                <w:rFonts w:hint="eastAsia"/>
+                <w:color w:val="000000"/>
+                <w:sz w:val="24"/>
+                <w:lang w:val="en-US" w:eastAsia="zh-CN"/>
+              </w:rPr>
+              <w:t>14</w:t>
+            </w:r>
+            <w:bookmarkStart w:id="1" w:name="_GoBack"/>
+            <w:bookmarkEnd w:id="1"/>
+            <w:r>
+              <w:rPr>
+                <w:rFonts w:hint="eastAsia"/>
+                <w:color w:val="000000"/>
+                <w:sz w:val="24"/>
+              </w:rPr>
+              <w:t xml:space="preserve"> 日</w:t>
             </w:r>
           </w:p>
         </w:tc>

--- a/source/毕业论文材料/3 李兴成 答辩登记表.docx
+++ b/source/毕业论文材料/3 李兴成 答辩登记表.docx
@@ -333,7 +333,7 @@
                 <w:szCs w:val="24"/>
                 <w:lang w:val="en-US" w:eastAsia="zh-CN"/>
               </w:rPr>
-              <w:t>电子信息工程201501班</w:t>
+              <w:t>电子信息工程1501班</w:t>
             </w:r>
           </w:p>
         </w:tc>
@@ -1119,13 +1119,15 @@
             <w:pPr>
               <w:jc w:val="center"/>
               <w:rPr>
-                <w:color w:val="000000"/>
-                <w:sz w:val="24"/>
-                <w:szCs w:val="24"/>
-              </w:rPr>
-            </w:pPr>
-            <w:r>
-              <w:rPr>
+                <w:rFonts w:hint="eastAsia"/>
+                <w:color w:val="000000"/>
+                <w:sz w:val="24"/>
+                <w:szCs w:val="24"/>
+              </w:rPr>
+            </w:pPr>
+            <w:r>
+              <w:rPr>
+                <w:rFonts w:hint="eastAsia"/>
                 <w:color w:val="000000"/>
                 <w:sz w:val="24"/>
                 <w:szCs w:val="24"/>
@@ -1186,11 +1188,23 @@
             <w:pPr>
               <w:jc w:val="center"/>
               <w:rPr>
-                <w:color w:val="000000"/>
-                <w:sz w:val="24"/>
-                <w:szCs w:val="24"/>
-              </w:rPr>
-            </w:pPr>
+                <w:rFonts w:hint="default" w:eastAsia="宋体"/>
+                <w:color w:val="000000"/>
+                <w:sz w:val="24"/>
+                <w:szCs w:val="24"/>
+                <w:lang w:val="en-US" w:eastAsia="zh-CN"/>
+              </w:rPr>
+            </w:pPr>
+            <w:r>
+              <w:rPr>
+                <w:rFonts w:hint="eastAsia"/>
+                <w:color w:val="000000"/>
+                <w:sz w:val="24"/>
+                <w:szCs w:val="24"/>
+                <w:lang w:val="en-US" w:eastAsia="zh-CN"/>
+              </w:rPr>
+              <w:t>69</w:t>
+            </w:r>
           </w:p>
         </w:tc>
         <w:tc>
@@ -1298,6 +1312,7 @@
             <w:pPr>
               <w:jc w:val="center"/>
               <w:rPr>
+                <w:rFonts w:hint="eastAsia"/>
                 <w:color w:val="000000"/>
                 <w:sz w:val="24"/>
                 <w:szCs w:val="24"/>
@@ -1382,11 +1397,23 @@
             <w:pPr>
               <w:jc w:val="center"/>
               <w:rPr>
-                <w:color w:val="000000"/>
-                <w:sz w:val="24"/>
-                <w:szCs w:val="24"/>
-              </w:rPr>
-            </w:pPr>
+                <w:rFonts w:hint="default" w:eastAsia="宋体"/>
+                <w:color w:val="000000"/>
+                <w:sz w:val="24"/>
+                <w:szCs w:val="24"/>
+                <w:lang w:val="en-US" w:eastAsia="zh-CN"/>
+              </w:rPr>
+            </w:pPr>
+            <w:r>
+              <w:rPr>
+                <w:rFonts w:hint="eastAsia"/>
+                <w:color w:val="000000"/>
+                <w:sz w:val="24"/>
+                <w:szCs w:val="24"/>
+                <w:lang w:val="en-US" w:eastAsia="zh-CN"/>
+              </w:rPr>
+              <w:t>67</w:t>
+            </w:r>
           </w:p>
         </w:tc>
         <w:tc>
@@ -1551,11 +1578,23 @@
             <w:pPr>
               <w:jc w:val="center"/>
               <w:rPr>
-                <w:color w:val="000000"/>
-                <w:sz w:val="24"/>
-                <w:szCs w:val="24"/>
-              </w:rPr>
-            </w:pPr>
+                <w:rFonts w:hint="default" w:eastAsia="宋体"/>
+                <w:color w:val="000000"/>
+                <w:sz w:val="24"/>
+                <w:szCs w:val="24"/>
+                <w:lang w:val="en-US" w:eastAsia="zh-CN"/>
+              </w:rPr>
+            </w:pPr>
+            <w:r>
+              <w:rPr>
+                <w:rFonts w:hint="eastAsia"/>
+                <w:color w:val="000000"/>
+                <w:sz w:val="24"/>
+                <w:szCs w:val="24"/>
+                <w:lang w:val="en-US" w:eastAsia="zh-CN"/>
+              </w:rPr>
+              <w:t>68</w:t>
+            </w:r>
           </w:p>
         </w:tc>
         <w:tc>
@@ -1663,11 +1702,23 @@
             <w:pPr>
               <w:jc w:val="center"/>
               <w:rPr>
-                <w:color w:val="000000"/>
-                <w:sz w:val="24"/>
-                <w:szCs w:val="24"/>
-              </w:rPr>
-            </w:pPr>
+                <w:rFonts w:hint="default" w:eastAsia="宋体"/>
+                <w:color w:val="000000"/>
+                <w:sz w:val="24"/>
+                <w:szCs w:val="24"/>
+                <w:lang w:val="en-US" w:eastAsia="zh-CN"/>
+              </w:rPr>
+            </w:pPr>
+            <w:r>
+              <w:rPr>
+                <w:rFonts w:hint="eastAsia"/>
+                <w:color w:val="000000"/>
+                <w:sz w:val="24"/>
+                <w:szCs w:val="24"/>
+                <w:lang w:val="en-US" w:eastAsia="zh-CN"/>
+              </w:rPr>
+              <w:t>68</w:t>
+            </w:r>
           </w:p>
         </w:tc>
       </w:tr>
@@ -1954,51 +2005,8 @@
                 <w:rFonts w:hint="eastAsia"/>
                 <w:color w:val="000000"/>
                 <w:sz w:val="24"/>
-                <w:lang w:val="en-US" w:eastAsia="zh-CN"/>
-              </w:rPr>
-              <w:t>2019</w:t>
-            </w:r>
-            <w:r>
-              <w:rPr>
-                <w:rFonts w:hint="eastAsia"/>
-                <w:color w:val="000000"/>
-                <w:sz w:val="24"/>
-              </w:rPr>
-              <w:t xml:space="preserve">年 </w:t>
-            </w:r>
-            <w:r>
-              <w:rPr>
-                <w:rFonts w:hint="eastAsia"/>
-                <w:color w:val="000000"/>
-                <w:sz w:val="24"/>
-                <w:lang w:val="en-US" w:eastAsia="zh-CN"/>
-              </w:rPr>
-              <w:t>6</w:t>
-            </w:r>
-            <w:r>
-              <w:rPr>
-                <w:rFonts w:hint="eastAsia"/>
-                <w:color w:val="000000"/>
-                <w:sz w:val="24"/>
-              </w:rPr>
-              <w:t xml:space="preserve"> 月 </w:t>
-            </w:r>
-            <w:r>
-              <w:rPr>
-                <w:rFonts w:hint="eastAsia"/>
-                <w:color w:val="000000"/>
-                <w:sz w:val="24"/>
-                <w:lang w:val="en-US" w:eastAsia="zh-CN"/>
-              </w:rPr>
-              <w:t>12</w:t>
-            </w:r>
-            <w:r>
-              <w:rPr>
-                <w:rFonts w:hint="eastAsia"/>
-                <w:color w:val="000000"/>
-                <w:sz w:val="24"/>
-              </w:rPr>
-              <w:t xml:space="preserve"> 日</w:t>
+              </w:rPr>
+              <w:t>年    月     日</w:t>
             </w:r>
           </w:p>
         </w:tc>
@@ -2085,100 +2093,58 @@
           </w:p>
           <w:p>
             <w:pPr>
-              <w:spacing w:line="360" w:lineRule="auto"/>
+              <w:spacing w:before="156" w:beforeLines="50" w:line="360" w:lineRule="auto"/>
               <w:ind w:firstLine="437"/>
               <w:rPr>
-                <w:rFonts w:ascii="宋体" w:hAnsi="宋体" w:cs="Times New Roman"/>
-                <w:sz w:val="24"/>
-                <w:szCs w:val="24"/>
-              </w:rPr>
-            </w:pPr>
-            <w:r>
-              <w:rPr>
-                <w:rFonts w:cs="Times New Roman"/>
-                <w:sz w:val="24"/>
-                <w:szCs w:val="24"/>
-              </w:rPr>
-              <w:t>该生以“</w:t>
-            </w:r>
-            <w:r>
-              <w:rPr>
-                <w:rFonts w:hint="eastAsia" w:ascii="Times New Roman" w:hAnsi="Times New Roman" w:cs="Times New Roman"/>
-                <w:sz w:val="24"/>
-                <w:szCs w:val="24"/>
-                <w:lang w:val="en-US"/>
-              </w:rPr>
-              <w:t>基于J2EE的尾矿库坝体安全性能</w:t>
-            </w:r>
-            <w:r>
-              <w:rPr>
-                <w:rFonts w:hint="eastAsia" w:cs="Times New Roman"/>
-                <w:sz w:val="24"/>
-                <w:szCs w:val="24"/>
-                <w:lang w:val="en-US" w:eastAsia="zh-CN"/>
-              </w:rPr>
-              <w:t>监</w:t>
-            </w:r>
-            <w:r>
-              <w:rPr>
-                <w:rFonts w:hint="eastAsia" w:ascii="Times New Roman" w:hAnsi="Times New Roman" w:cs="Times New Roman"/>
-                <w:sz w:val="24"/>
-                <w:szCs w:val="24"/>
-                <w:lang w:val="en-US"/>
-              </w:rPr>
-              <w:t>测系统</w:t>
-            </w:r>
-            <w:r>
-              <w:rPr>
-                <w:rFonts w:cs="Times New Roman"/>
-                <w:sz w:val="24"/>
-                <w:szCs w:val="24"/>
-              </w:rPr>
-              <w:t>”为题进行毕业设计，基本能够运用电子信息</w:t>
-            </w:r>
-            <w:r>
-              <w:rPr>
-                <w:rFonts w:hint="eastAsia" w:cs="Times New Roman"/>
-                <w:sz w:val="24"/>
-                <w:szCs w:val="24"/>
-                <w:lang w:val="en-US" w:eastAsia="zh-CN"/>
-              </w:rPr>
-              <w:t>工程</w:t>
-            </w:r>
-            <w:r>
-              <w:rPr>
-                <w:rFonts w:cs="Times New Roman"/>
-                <w:sz w:val="24"/>
-                <w:szCs w:val="24"/>
-              </w:rPr>
-              <w:t>专业所学理论和专业知识，按期完成任务书所要求的设计内容，有一定的独立工作能力。论文设计方案正确，层次分明，文字通顺，图表规范，论文格式基本符合要求。</w:t>
-            </w:r>
-            <w:r>
-              <w:rPr>
-                <w:rFonts w:ascii="宋体" w:hAnsi="宋体" w:cs="Times New Roman"/>
-                <w:sz w:val="24"/>
-                <w:szCs w:val="24"/>
-              </w:rPr>
-              <w:t>该生在答辩过程中，能</w:t>
-            </w:r>
-            <w:r>
-              <w:rPr>
-                <w:rFonts w:hint="eastAsia" w:ascii="宋体" w:hAnsi="宋体" w:cs="Times New Roman"/>
-                <w:sz w:val="24"/>
-                <w:szCs w:val="24"/>
-                <w:lang w:val="en-US" w:eastAsia="zh-CN"/>
-              </w:rPr>
-              <w:t>正确</w:t>
-            </w:r>
-            <w:r>
-              <w:rPr>
-                <w:rFonts w:ascii="宋体" w:hAnsi="宋体" w:cs="Times New Roman"/>
-                <w:sz w:val="24"/>
-                <w:szCs w:val="24"/>
-              </w:rPr>
-              <w:t>回答答辩小组提出问题。</w:t>
-            </w:r>
-          </w:p>
+                <w:rFonts w:ascii="宋体" w:hAnsi="宋体" w:cs="宋体"/>
+                <w:bCs/>
+                <w:sz w:val="24"/>
+              </w:rPr>
+            </w:pPr>
+            <w:bookmarkStart w:id="1" w:name="OLE_LINK2"/>
+            <w:r>
+              <w:rPr>
+                <w:rFonts w:hint="eastAsia" w:ascii="宋体" w:hAnsi="宋体" w:cs="宋体"/>
+                <w:bCs/>
+                <w:sz w:val="24"/>
+              </w:rPr>
+              <w:t>该生</w:t>
+            </w:r>
+            <w:r>
+              <w:rPr>
+                <w:rFonts w:hint="eastAsia" w:ascii="宋体" w:hAnsi="宋体" w:cs="宋体"/>
+                <w:bCs/>
+                <w:sz w:val="24"/>
+                <w:lang w:eastAsia="zh-CN"/>
+              </w:rPr>
+              <w:t>的</w:t>
+            </w:r>
+            <w:r>
+              <w:rPr>
+                <w:rFonts w:hint="eastAsia" w:ascii="宋体" w:hAnsi="宋体" w:cs="宋体"/>
+                <w:bCs/>
+                <w:sz w:val="24"/>
+              </w:rPr>
+              <w:t>毕业设计，能基本正确地运用电子信息科学与技术</w:t>
+            </w:r>
+            <w:r>
+              <w:rPr>
+                <w:rFonts w:ascii="宋体" w:hAnsi="宋体" w:cs="宋体"/>
+                <w:bCs/>
+                <w:sz w:val="24"/>
+              </w:rPr>
+              <w:t>专业</w:t>
+            </w:r>
+            <w:r>
+              <w:rPr>
+                <w:rFonts w:hint="eastAsia" w:ascii="宋体" w:hAnsi="宋体" w:cs="宋体"/>
+                <w:bCs/>
+                <w:sz w:val="24"/>
+              </w:rPr>
+              <w:t>所学理论和专业知识，按期完成毕业论文，有一定的独立工作能力。论文立论正确，分析合理，条理分明，文字通顺，图表、公式、符号规范，论文格式符合要求，但论文水平一般。该生在答辩过程中，表达清晰，能基本正确地回答答辩小组提出的主要问题。</w:t>
+            </w:r>
+          </w:p>
+          <w:bookmarkEnd w:id="1"/>
           <w:p>
             <w:pPr>
               <w:spacing w:before="156" w:beforeLines="50"/>
@@ -2264,60 +2230,7 @@
                 <w:color w:val="000000"/>
                 <w:sz w:val="24"/>
               </w:rPr>
-              <w:t xml:space="preserve">                                               </w:t>
-            </w:r>
-            <w:r>
-              <w:rPr>
-                <w:rFonts w:hint="eastAsia"/>
-                <w:color w:val="000000"/>
-                <w:sz w:val="24"/>
-                <w:lang w:val="en-US" w:eastAsia="zh-CN"/>
-              </w:rPr>
-              <w:t>2019</w:t>
-            </w:r>
-            <w:r>
-              <w:rPr>
-                <w:rFonts w:hint="eastAsia"/>
-                <w:color w:val="000000"/>
-                <w:sz w:val="24"/>
-              </w:rPr>
-              <w:t xml:space="preserve"> 年 </w:t>
-            </w:r>
-            <w:r>
-              <w:rPr>
-                <w:rFonts w:hint="eastAsia"/>
-                <w:color w:val="000000"/>
-                <w:sz w:val="24"/>
-                <w:lang w:val="en-US" w:eastAsia="zh-CN"/>
-              </w:rPr>
-              <w:t>6</w:t>
-            </w:r>
-            <w:r>
-              <w:rPr>
-                <w:rFonts w:hint="eastAsia"/>
-                <w:color w:val="000000"/>
-                <w:sz w:val="24"/>
-              </w:rPr>
-              <w:t xml:space="preserve"> 月 </w:t>
-            </w:r>
-            <w:r>
-              <w:rPr>
-                <w:rFonts w:hint="eastAsia"/>
-                <w:color w:val="000000"/>
-                <w:sz w:val="24"/>
-                <w:lang w:val="en-US" w:eastAsia="zh-CN"/>
-              </w:rPr>
-              <w:t>14</w:t>
-            </w:r>
-            <w:bookmarkStart w:id="1" w:name="_GoBack"/>
-            <w:bookmarkEnd w:id="1"/>
-            <w:r>
-              <w:rPr>
-                <w:rFonts w:hint="eastAsia"/>
-                <w:color w:val="000000"/>
-                <w:sz w:val="24"/>
-              </w:rPr>
-              <w:t xml:space="preserve"> 日</w:t>
+              <w:t xml:space="preserve">                                                    年    月     日</w:t>
             </w:r>
           </w:p>
         </w:tc>
@@ -2594,11 +2507,23 @@
               <w:spacing w:before="156" w:beforeLines="50"/>
               <w:jc w:val="center"/>
               <w:rPr>
+                <w:rFonts w:hint="default" w:eastAsia="宋体"/>
                 <w:color w:val="000000"/>
                 <w:sz w:val="24"/>
                 <w:szCs w:val="22"/>
-              </w:rPr>
-            </w:pPr>
+                <w:lang w:val="en-US" w:eastAsia="zh-CN"/>
+              </w:rPr>
+            </w:pPr>
+            <w:r>
+              <w:rPr>
+                <w:rFonts w:hint="eastAsia"/>
+                <w:color w:val="000000"/>
+                <w:sz w:val="24"/>
+                <w:szCs w:val="22"/>
+                <w:lang w:val="en-US" w:eastAsia="zh-CN"/>
+              </w:rPr>
+              <w:t>80</w:t>
+            </w:r>
           </w:p>
         </w:tc>
         <w:tc>
@@ -2618,11 +2543,23 @@
               <w:spacing w:before="156" w:beforeLines="50"/>
               <w:jc w:val="center"/>
               <w:rPr>
+                <w:rFonts w:hint="default" w:eastAsia="宋体"/>
                 <w:color w:val="000000"/>
                 <w:sz w:val="24"/>
                 <w:szCs w:val="22"/>
-              </w:rPr>
-            </w:pPr>
+                <w:lang w:val="en-US" w:eastAsia="zh-CN"/>
+              </w:rPr>
+            </w:pPr>
+            <w:r>
+              <w:rPr>
+                <w:rFonts w:hint="eastAsia"/>
+                <w:color w:val="000000"/>
+                <w:sz w:val="24"/>
+                <w:szCs w:val="22"/>
+                <w:lang w:val="en-US" w:eastAsia="zh-CN"/>
+              </w:rPr>
+              <w:t>73</w:t>
+            </w:r>
           </w:p>
         </w:tc>
         <w:tc>
@@ -2642,11 +2579,23 @@
               <w:spacing w:before="156" w:beforeLines="50"/>
               <w:jc w:val="center"/>
               <w:rPr>
+                <w:rFonts w:hint="default" w:eastAsia="宋体"/>
                 <w:color w:val="000000"/>
                 <w:sz w:val="24"/>
                 <w:szCs w:val="22"/>
-              </w:rPr>
-            </w:pPr>
+                <w:lang w:val="en-US" w:eastAsia="zh-CN"/>
+              </w:rPr>
+            </w:pPr>
+            <w:r>
+              <w:rPr>
+                <w:rFonts w:hint="eastAsia"/>
+                <w:color w:val="000000"/>
+                <w:sz w:val="24"/>
+                <w:szCs w:val="22"/>
+                <w:lang w:val="en-US" w:eastAsia="zh-CN"/>
+              </w:rPr>
+              <w:t>68</w:t>
+            </w:r>
           </w:p>
         </w:tc>
         <w:tc>
@@ -2660,17 +2609,34 @@
               <w:tl2br w:val="nil"/>
               <w:tr2bl w:val="nil"/>
             </w:tcBorders>
-          </w:tcPr>
-          <w:p>
-            <w:pPr>
-              <w:spacing w:before="156" w:beforeLines="50"/>
-              <w:jc w:val="center"/>
+            <w:vAlign w:val="center"/>
+          </w:tcPr>
+          <w:p>
+            <w:pPr>
+              <w:keepNext w:val="0"/>
+              <w:keepLines w:val="0"/>
+              <w:widowControl/>
+              <w:suppressLineNumbers w:val="0"/>
+              <w:jc w:val="center"/>
+              <w:textAlignment w:val="center"/>
               <w:rPr>
                 <w:color w:val="000000"/>
                 <w:sz w:val="24"/>
                 <w:szCs w:val="22"/>
               </w:rPr>
             </w:pPr>
+            <w:r>
+              <w:rPr>
+                <w:rFonts w:hint="eastAsia"/>
+                <w:color w:val="000000"/>
+                <w:sz w:val="24"/>
+                <w:szCs w:val="22"/>
+                <w:lang w:val="en-US" w:eastAsia="zh-CN"/>
+              </w:rPr>
+              <w:t xml:space="preserve">73 </w:t>
+            </w:r>
+            <w:bookmarkStart w:id="2" w:name="_GoBack"/>
+            <w:bookmarkEnd w:id="2"/>
           </w:p>
         </w:tc>
       </w:tr>
@@ -2742,7 +2708,26 @@
                 <w:sz w:val="24"/>
                 <w:u w:val="single"/>
               </w:rPr>
-              <w:t xml:space="preserve">            </w:t>
+              <w:t xml:space="preserve">    </w:t>
+            </w:r>
+            <w:r>
+              <w:rPr>
+                <w:rFonts w:hint="eastAsia"/>
+                <w:color w:val="000000"/>
+                <w:sz w:val="24"/>
+                <w:u w:val="single"/>
+                <w:lang w:val="en-US" w:eastAsia="zh-CN"/>
+              </w:rPr>
+              <w:t>中等</w:t>
+            </w:r>
+            <w:r>
+              <w:rPr>
+                <w:rFonts w:hint="eastAsia"/>
+                <w:color w:val="000000"/>
+                <w:sz w:val="24"/>
+                <w:u w:val="single"/>
+              </w:rPr>
+              <w:t xml:space="preserve">      </w:t>
             </w:r>
             <w:r>
               <w:rPr>
@@ -2756,14 +2741,6 @@
           <w:p>
             <w:pPr>
               <w:ind w:firstLine="480" w:firstLineChars="200"/>
-              <w:rPr>
-                <w:color w:val="000000"/>
-                <w:sz w:val="24"/>
-              </w:rPr>
-            </w:pPr>
-          </w:p>
-          <w:p>
-            <w:pPr>
               <w:rPr>
                 <w:color w:val="000000"/>
                 <w:sz w:val="24"/>
@@ -2913,7 +2890,7 @@
   <w:docDefaults>
     <w:rPrDefault>
       <w:rPr>
-        <w:rFonts w:ascii="Times New Roman" w:hAnsi="Times New Roman" w:eastAsia="宋体" w:cs="Times New Roman"/>
+        <w:rFonts w:asciiTheme="minorHAnsi" w:hAnsiTheme="minorHAnsi" w:eastAsiaTheme="minorEastAsia" w:cstheme="minorBidi"/>
       </w:rPr>
     </w:rPrDefault>
   </w:docDefaults>
@@ -2983,7 +2960,7 @@
     <w:lsdException w:qFormat="1" w:unhideWhenUsed="0" w:uiPriority="0" w:semiHidden="0" w:name="Title"/>
     <w:lsdException w:unhideWhenUsed="0" w:uiPriority="0" w:semiHidden="0" w:name="Closing"/>
     <w:lsdException w:unhideWhenUsed="0" w:uiPriority="0" w:semiHidden="0" w:name="Signature"/>
-    <w:lsdException w:uiPriority="1" w:name="Default Paragraph Font"/>
+    <w:lsdException w:qFormat="1" w:uiPriority="1" w:name="Default Paragraph Font"/>
     <w:lsdException w:unhideWhenUsed="0" w:uiPriority="0" w:semiHidden="0" w:name="Body Text"/>
     <w:lsdException w:unhideWhenUsed="0" w:uiPriority="0" w:semiHidden="0" w:name="Body Text Indent"/>
     <w:lsdException w:unhideWhenUsed="0" w:uiPriority="0" w:semiHidden="0" w:name="List Continue"/>
@@ -3021,7 +2998,7 @@
     <w:lsdException w:unhideWhenUsed="0" w:uiPriority="0" w:semiHidden="0" w:name="HTML Sample"/>
     <w:lsdException w:unhideWhenUsed="0" w:uiPriority="0" w:semiHidden="0" w:name="HTML Typewriter"/>
     <w:lsdException w:unhideWhenUsed="0" w:uiPriority="0" w:semiHidden="0" w:name="HTML Variable"/>
-    <w:lsdException w:uiPriority="99" w:name="Normal Table"/>
+    <w:lsdException w:qFormat="1" w:uiPriority="99" w:name="Normal Table"/>
     <w:lsdException w:unhideWhenUsed="0" w:uiPriority="0" w:semiHidden="0" w:name="annotation subject"/>
     <w:lsdException w:uiPriority="0" w:name="Table Simple 1"/>
     <w:lsdException w:uiPriority="0" w:name="Table Simple 2"/>
@@ -3187,12 +3164,14 @@
     <w:name w:val="Default Paragraph Font"/>
     <w:semiHidden/>
     <w:unhideWhenUsed/>
+    <w:qFormat/>
     <w:uiPriority w:val="1"/>
   </w:style>
   <w:style w:type="table" w:default="1" w:styleId="4">
     <w:name w:val="Normal Table"/>
     <w:semiHidden/>
     <w:unhideWhenUsed/>
+    <w:qFormat/>
     <w:uiPriority w:val="99"/>
     <w:tblPr>
       <w:tblLayout w:type="fixed"/>

--- a/source/毕业论文材料/3 李兴成 答辩登记表.docx
+++ b/source/毕业论文材料/3 李兴成 答辩登记表.docx
@@ -2005,8 +2005,51 @@
                 <w:rFonts w:hint="eastAsia"/>
                 <w:color w:val="000000"/>
                 <w:sz w:val="24"/>
-              </w:rPr>
-              <w:t>年    月     日</w:t>
+                <w:lang w:val="en-US" w:eastAsia="zh-CN"/>
+              </w:rPr>
+              <w:t>2019</w:t>
+            </w:r>
+            <w:r>
+              <w:rPr>
+                <w:rFonts w:hint="eastAsia"/>
+                <w:color w:val="000000"/>
+                <w:sz w:val="24"/>
+              </w:rPr>
+              <w:t xml:space="preserve">年 </w:t>
+            </w:r>
+            <w:r>
+              <w:rPr>
+                <w:rFonts w:hint="eastAsia"/>
+                <w:color w:val="000000"/>
+                <w:sz w:val="24"/>
+                <w:lang w:val="en-US" w:eastAsia="zh-CN"/>
+              </w:rPr>
+              <w:t>6</w:t>
+            </w:r>
+            <w:r>
+              <w:rPr>
+                <w:rFonts w:hint="eastAsia"/>
+                <w:color w:val="000000"/>
+                <w:sz w:val="24"/>
+              </w:rPr>
+              <w:t xml:space="preserve"> 月 </w:t>
+            </w:r>
+            <w:r>
+              <w:rPr>
+                <w:rFonts w:hint="eastAsia"/>
+                <w:color w:val="000000"/>
+                <w:sz w:val="24"/>
+                <w:lang w:val="en-US" w:eastAsia="zh-CN"/>
+              </w:rPr>
+              <w:t>12</w:t>
+            </w:r>
+            <w:r>
+              <w:rPr>
+                <w:rFonts w:hint="eastAsia"/>
+                <w:color w:val="000000"/>
+                <w:sz w:val="24"/>
+              </w:rPr>
+              <w:t xml:space="preserve"> 日</w:t>
             </w:r>
           </w:p>
         </w:tc>
@@ -2230,7 +2273,60 @@
                 <w:color w:val="000000"/>
                 <w:sz w:val="24"/>
               </w:rPr>
-              <w:t xml:space="preserve">                                                    年    月     日</w:t>
+              <w:t xml:space="preserve">                                               </w:t>
+            </w:r>
+            <w:r>
+              <w:rPr>
+                <w:rFonts w:hint="eastAsia"/>
+                <w:color w:val="000000"/>
+                <w:sz w:val="24"/>
+                <w:lang w:val="en-US" w:eastAsia="zh-CN"/>
+              </w:rPr>
+              <w:t>2019</w:t>
+            </w:r>
+            <w:r>
+              <w:rPr>
+                <w:rFonts w:hint="eastAsia"/>
+                <w:color w:val="000000"/>
+                <w:sz w:val="24"/>
+              </w:rPr>
+              <w:t xml:space="preserve"> 年 </w:t>
+            </w:r>
+            <w:r>
+              <w:rPr>
+                <w:rFonts w:hint="eastAsia"/>
+                <w:color w:val="000000"/>
+                <w:sz w:val="24"/>
+                <w:lang w:val="en-US" w:eastAsia="zh-CN"/>
+              </w:rPr>
+              <w:t>6</w:t>
+            </w:r>
+            <w:r>
+              <w:rPr>
+                <w:rFonts w:hint="eastAsia"/>
+                <w:color w:val="000000"/>
+                <w:sz w:val="24"/>
+              </w:rPr>
+              <w:t xml:space="preserve"> 月 </w:t>
+            </w:r>
+            <w:r>
+              <w:rPr>
+                <w:rFonts w:hint="eastAsia"/>
+                <w:color w:val="000000"/>
+                <w:sz w:val="24"/>
+                <w:lang w:val="en-US" w:eastAsia="zh-CN"/>
+              </w:rPr>
+              <w:t>14</w:t>
+            </w:r>
+            <w:bookmarkStart w:id="2" w:name="_GoBack"/>
+            <w:bookmarkEnd w:id="2"/>
+            <w:r>
+              <w:rPr>
+                <w:rFonts w:hint="eastAsia"/>
+                <w:color w:val="000000"/>
+                <w:sz w:val="24"/>
+              </w:rPr>
+              <w:t xml:space="preserve"> 日</w:t>
             </w:r>
           </w:p>
         </w:tc>
@@ -2635,8 +2731,6 @@
               </w:rPr>
               <w:t xml:space="preserve">73 </w:t>
             </w:r>
-            <w:bookmarkStart w:id="2" w:name="_GoBack"/>
-            <w:bookmarkEnd w:id="2"/>
           </w:p>
         </w:tc>
       </w:tr>

--- a/source/毕业论文材料/3 李兴成 答辩登记表.docx
+++ b/source/毕业论文材料/3 李兴成 答辩登记表.docx
@@ -2005,17 +2005,25 @@
                 <w:rFonts w:hint="eastAsia"/>
                 <w:color w:val="000000"/>
                 <w:sz w:val="24"/>
+              </w:rPr>
+              <w:t xml:space="preserve">年 </w:t>
+            </w:r>
+            <w:r>
+              <w:rPr>
+                <w:rFonts w:hint="eastAsia"/>
+                <w:color w:val="000000"/>
+                <w:sz w:val="24"/>
                 <w:lang w:val="en-US" w:eastAsia="zh-CN"/>
               </w:rPr>
-              <w:t>2019</w:t>
-            </w:r>
-            <w:r>
-              <w:rPr>
-                <w:rFonts w:hint="eastAsia"/>
-                <w:color w:val="000000"/>
-                <w:sz w:val="24"/>
-              </w:rPr>
-              <w:t xml:space="preserve">年 </w:t>
+              <w:t xml:space="preserve"> </w:t>
+            </w:r>
+            <w:r>
+              <w:rPr>
+                <w:rFonts w:hint="eastAsia"/>
+                <w:color w:val="000000"/>
+                <w:sz w:val="24"/>
+              </w:rPr>
+              <w:t xml:space="preserve"> 月 </w:t>
             </w:r>
             <w:r>
               <w:rPr>
@@ -2024,24 +2032,7 @@
                 <w:sz w:val="24"/>
                 <w:lang w:val="en-US" w:eastAsia="zh-CN"/>
               </w:rPr>
-              <w:t>6</w:t>
-            </w:r>
-            <w:r>
-              <w:rPr>
-                <w:rFonts w:hint="eastAsia"/>
-                <w:color w:val="000000"/>
-                <w:sz w:val="24"/>
-              </w:rPr>
-              <w:t xml:space="preserve"> 月 </w:t>
-            </w:r>
-            <w:r>
-              <w:rPr>
-                <w:rFonts w:hint="eastAsia"/>
-                <w:color w:val="000000"/>
-                <w:sz w:val="24"/>
-                <w:lang w:val="en-US" w:eastAsia="zh-CN"/>
-              </w:rPr>
-              <w:t>12</w:t>
+              <w:t xml:space="preserve"> </w:t>
             </w:r>
             <w:r>
               <w:rPr>
@@ -2282,7 +2273,7 @@
                 <w:sz w:val="24"/>
                 <w:lang w:val="en-US" w:eastAsia="zh-CN"/>
               </w:rPr>
-              <w:t>2019</w:t>
+              <w:t xml:space="preserve">  </w:t>
             </w:r>
             <w:r>
               <w:rPr>
@@ -2299,7 +2290,7 @@
                 <w:sz w:val="24"/>
                 <w:lang w:val="en-US" w:eastAsia="zh-CN"/>
               </w:rPr>
-              <w:t>6</w:t>
+              <w:t xml:space="preserve"> </w:t>
             </w:r>
             <w:r>
               <w:rPr>
@@ -2316,7 +2307,7 @@
                 <w:sz w:val="24"/>
                 <w:lang w:val="en-US" w:eastAsia="zh-CN"/>
               </w:rPr>
-              <w:t>14</w:t>
+              <w:t xml:space="preserve"> </w:t>
             </w:r>
             <w:bookmarkStart w:id="2" w:name="_GoBack"/>
             <w:bookmarkEnd w:id="2"/>
